--- a/pwiz_tools/Skyline/Documentation/Tutorials/SmallMoleculeMethodDevCEOpt/ja/Skyline Small Molecule Method Dev and CE Opt_ja.docx
+++ b/pwiz_tools/Skyline/Documentation/Tutorials/SmallMoleculeMethodDevCEOpt/ja/Skyline Small Molecule Method Dev and CE Opt_ja.docx
@@ -9,8 +9,6 @@
           <w:rFonts w:eastAsia="MS Mincho"/>
         </w:rPr>
       </w:pPr>
-      <w:bookmarkStart w:id="0" w:name="_Hlk27387971"/>
-      <w:bookmarkEnd w:id="0"/>
       <w:r>
         <w:rPr>
           <w:rFonts w:eastAsia="MS Mincho"/>
@@ -1990,6 +1988,7 @@
           <w:rFonts w:eastAsia="MS Mincho"/>
           <w:noProof/>
         </w:rPr>
+        <w:lastRenderedPageBreak/>
         <w:drawing>
           <wp:inline distT="0" distB="0" distL="0" distR="0" wp14:anchorId="127864C8" wp14:editId="2FBEF977">
             <wp:extent cx="1820007" cy="1064097"/>
@@ -2646,6 +2645,7 @@
         <w:rPr>
           <w:rFonts w:eastAsia="MS Mincho"/>
         </w:rPr>
+        <w:lastRenderedPageBreak/>
         <w:t>triple quadrupole mass spectrometer</w:t>
       </w:r>
       <w:r>
@@ -3332,6 +3332,7 @@
         <w:rPr>
           <w:rFonts w:eastAsia="MS Mincho"/>
         </w:rPr>
+        <w:lastRenderedPageBreak/>
         <w:t>Skyline</w:t>
       </w:r>
       <w:r>
@@ -3857,6 +3858,7 @@
           <w:rFonts w:eastAsia="MS Mincho"/>
           <w:noProof/>
         </w:rPr>
+        <w:lastRenderedPageBreak/>
         <w:drawing>
           <wp:inline distT="0" distB="0" distL="0" distR="0" wp14:anchorId="20356FE9" wp14:editId="3D130FB1">
             <wp:extent cx="3876675" cy="5734050"/>
@@ -4125,6 +4127,7 @@
           <w:rFonts w:eastAsia="MS Mincho"/>
           <w:noProof/>
         </w:rPr>
+        <w:lastRenderedPageBreak/>
         <w:drawing>
           <wp:inline distT="0" distB="0" distL="0" distR="0" wp14:anchorId="1F4DCF2C" wp14:editId="0711849C">
             <wp:extent cx="3876675" cy="5734050"/>
@@ -4666,6 +4669,7 @@
         <w:rPr>
           <w:rFonts w:eastAsia="MS Mincho"/>
         </w:rPr>
+        <w:lastRenderedPageBreak/>
         <w:t>以下のようにして</w:t>
       </w:r>
       <w:r>
@@ -5442,6 +5446,7 @@
         <w:rPr>
           <w:rFonts w:eastAsia="MS Mincho"/>
         </w:rPr>
+        <w:lastRenderedPageBreak/>
         <w:t xml:space="preserve">[ </w:t>
       </w:r>
       <w:r>
@@ -5879,6 +5884,7 @@
         <w:rPr>
           <w:rFonts w:eastAsia="MS Mincho"/>
         </w:rPr>
+        <w:lastRenderedPageBreak/>
         <w:t xml:space="preserve">[ </w:t>
       </w:r>
       <w:r>
@@ -6554,6 +6560,7 @@
         <w:rPr>
           <w:rFonts w:eastAsia="MS Mincho"/>
         </w:rPr>
+        <w:lastRenderedPageBreak/>
         <w:t>この</w:t>
       </w:r>
       <w:r>
@@ -7189,6 +7196,7 @@
         <w:rPr>
           <w:rFonts w:eastAsia="MS Mincho" w:hint="eastAsia"/>
         </w:rPr>
+        <w:lastRenderedPageBreak/>
         <w:t>これらの</w:t>
       </w:r>
       <w:r>
@@ -7409,6 +7417,7 @@
         <w:rPr>
           <w:rFonts w:eastAsia="MS Mincho"/>
         </w:rPr>
+        <w:lastRenderedPageBreak/>
         <w:t>当該ファイルは素早くインポートされ、</w:t>
       </w:r>
       <w:r>
@@ -7747,6 +7756,7 @@
           <w:rFonts w:eastAsia="MS Mincho"/>
           <w:noProof/>
         </w:rPr>
+        <w:lastRenderedPageBreak/>
         <w:drawing>
           <wp:inline distT="0" distB="0" distL="0" distR="0" wp14:anchorId="42239C5B" wp14:editId="6B323974">
             <wp:extent cx="4431030" cy="4018280"/>
@@ -7953,6 +7963,7 @@
         <w:rPr>
           <w:rFonts w:eastAsia="MS Mincho"/>
         </w:rPr>
+        <w:lastRenderedPageBreak/>
         <w:t>これでメイン</w:t>
       </w:r>
       <w:r>
@@ -8427,6 +8438,7 @@
         <w:rPr>
           <w:rFonts w:eastAsia="MS Mincho"/>
         </w:rPr>
+        <w:lastRenderedPageBreak/>
         <w:t>Skyline</w:t>
       </w:r>
       <w:r>
@@ -9044,7 +9056,14 @@
         <w:rPr>
           <w:rFonts w:eastAsia="MS Mincho" w:hint="eastAsia"/>
         </w:rPr>
-        <w:t>（ピーク面積値）の改善を考慮すればやはり</w:t>
+        <w:t>（ピーク面積値）の改善を考慮すればやは</w:t>
+      </w:r>
+      <w:r>
+        <w:rPr>
+          <w:rFonts w:eastAsia="MS Mincho" w:hint="eastAsia"/>
+        </w:rPr>
+        <w:lastRenderedPageBreak/>
+        <w:t>り</w:t>
       </w:r>
       <w:r>
         <w:rPr>
@@ -9619,6 +9638,7 @@
         <w:rPr>
           <w:rFonts w:eastAsia="MS Mincho"/>
         </w:rPr>
+        <w:lastRenderedPageBreak/>
         <w:t xml:space="preserve">[ </w:t>
       </w:r>
       <w:r>
@@ -9950,6 +9970,7 @@
         <w:rPr>
           <w:rFonts w:eastAsia="MS Mincho"/>
         </w:rPr>
+        <w:lastRenderedPageBreak/>
         <w:t xml:space="preserve"> </w:t>
       </w:r>
       <w:r>
@@ -10338,6 +10359,7 @@
         <w:rPr>
           <w:rFonts w:eastAsia="MS Mincho"/>
         </w:rPr>
+        <w:lastRenderedPageBreak/>
         <w:t>トランジションリストファイル名を入力</w:t>
       </w:r>
       <w:r>
@@ -11009,6 +11031,7 @@
           <w:rFonts w:eastAsia="MS Mincho"/>
           <w:noProof/>
         </w:rPr>
+        <w:lastRenderedPageBreak/>
         <w:drawing>
           <wp:inline distT="0" distB="0" distL="0" distR="0" wp14:anchorId="73680433" wp14:editId="78760146">
             <wp:extent cx="2714625" cy="4273517"/>
@@ -11231,6 +11254,7 @@
           <w:rFonts w:eastAsia="MS Mincho"/>
           <w:noProof/>
         </w:rPr>
+        <w:lastRenderedPageBreak/>
         <w:drawing>
           <wp:inline distT="0" distB="0" distL="0" distR="0" wp14:anchorId="621BD83C" wp14:editId="61434EBC">
             <wp:extent cx="3838575" cy="3781425"/>
@@ -11623,6 +11647,7 @@
         <w:rPr>
           <w:rFonts w:eastAsia="MS Mincho"/>
         </w:rPr>
+        <w:lastRenderedPageBreak/>
         <w:t>完了すると、</w:t>
       </w:r>
       <w:r>
@@ -12403,6 +12428,7 @@
           <w:rFonts w:eastAsia="MS Mincho"/>
           <w:noProof/>
         </w:rPr>
+        <w:lastRenderedPageBreak/>
         <w:drawing>
           <wp:inline distT="0" distB="0" distL="0" distR="0" wp14:anchorId="727A5F6C" wp14:editId="5BABAF37">
             <wp:extent cx="5943600" cy="3314700"/>
@@ -12927,6 +12953,7 @@
         <w:rPr>
           <w:rFonts w:eastAsia="MS Mincho" w:hint="eastAsia"/>
         </w:rPr>
+        <w:lastRenderedPageBreak/>
         <w:t>検量線の線形性</w:t>
       </w:r>
       <w:r>
@@ -13353,6 +13380,7 @@
         <w:rPr>
           <w:rFonts w:eastAsia="MS Mincho"/>
         </w:rPr>
+        <w:lastRenderedPageBreak/>
         <w:t xml:space="preserve">[ </w:t>
       </w:r>
       <w:r>
@@ -13926,6 +13954,7 @@
         <w:rPr>
           <w:rFonts w:eastAsia="MS Mincho"/>
         </w:rPr>
+        <w:lastRenderedPageBreak/>
         <w:t xml:space="preserve">[ </w:t>
       </w:r>
       <w:r>
@@ -14750,6 +14779,7 @@
         <w:rPr>
           <w:rFonts w:eastAsia="MS Mincho"/>
         </w:rPr>
+        <w:lastRenderedPageBreak/>
         <w:t xml:space="preserve">[ </w:t>
       </w:r>
       <w:r>
@@ -15096,7 +15126,14 @@
         <w:rPr>
           <w:rFonts w:eastAsia="MS Mincho" w:hint="eastAsia"/>
         </w:rPr>
-        <w:t>ファイルの</w:t>
+        <w:t>ファイ</w:t>
+      </w:r>
+      <w:r>
+        <w:rPr>
+          <w:rFonts w:eastAsia="MS Mincho" w:hint="eastAsia"/>
+        </w:rPr>
+        <w:lastRenderedPageBreak/>
+        <w:t>ルの</w:t>
       </w:r>
       <w:r>
         <w:rPr>
@@ -15764,7 +15801,14 @@
         <w:rPr>
           <w:rFonts w:eastAsia="MS Mincho"/>
         </w:rPr>
-        <w:t>のすべてのトランジションをどのように全サイクルで測定しないようにできるかを考慮します。</w:t>
+        <w:t>のすべてのトランジションをどのように全サイクルで測定しないよう</w:t>
+      </w:r>
+      <w:r>
+        <w:rPr>
+          <w:rFonts w:eastAsia="MS Mincho"/>
+        </w:rPr>
+        <w:lastRenderedPageBreak/>
+        <w:t>にできるかを考慮します。</w:t>
       </w:r>
       <w:r>
         <w:rPr>
@@ -16573,6 +16617,7 @@
         <w:rPr>
           <w:rFonts w:eastAsia="MS Mincho" w:hint="eastAsia"/>
         </w:rPr>
+        <w:lastRenderedPageBreak/>
         <w:t>これまでは</w:t>
       </w:r>
       <w:r>
@@ -17012,6 +17057,7 @@
         <w:rPr>
           <w:rFonts w:eastAsia="MS Mincho"/>
         </w:rPr>
+        <w:lastRenderedPageBreak/>
         <w:t xml:space="preserve">[ </w:t>
       </w:r>
       <w:r>
@@ -17231,6 +17277,7 @@
           <w:rFonts w:eastAsia="MS Mincho"/>
           <w:noProof/>
         </w:rPr>
+        <w:lastRenderedPageBreak/>
         <w:drawing>
           <wp:inline distT="0" distB="0" distL="0" distR="0" wp14:anchorId="5088D9E5" wp14:editId="2D1C0D5F">
             <wp:extent cx="5943600" cy="3314700"/>
@@ -17705,6 +17752,7 @@
         <w:rPr>
           <w:rFonts w:eastAsia="MS Mincho"/>
         </w:rPr>
+        <w:lastRenderedPageBreak/>
         <w:t>メイン</w:t>
       </w:r>
       <w:r>
@@ -18213,6 +18261,7 @@
         <w:rPr>
           <w:rFonts w:eastAsia="MS Mincho"/>
         </w:rPr>
+        <w:lastRenderedPageBreak/>
         <w:t>Skyline</w:t>
       </w:r>
       <w:r>
@@ -18585,6 +18634,7 @@
           <w:rFonts w:eastAsia="MS Mincho"/>
           <w:noProof/>
         </w:rPr>
+        <w:lastRenderedPageBreak/>
         <w:drawing>
           <wp:inline distT="0" distB="0" distL="0" distR="0" wp14:anchorId="4C2B2485" wp14:editId="2E24E260">
             <wp:extent cx="5943600" cy="3571240"/>
@@ -19155,6 +19205,7 @@
         <w:rPr>
           <w:rFonts w:eastAsia="MS Mincho"/>
         </w:rPr>
+        <w:lastRenderedPageBreak/>
         <w:t xml:space="preserve">[ </w:t>
       </w:r>
       <w:r>
@@ -19553,6 +19604,7 @@
         <w:rPr>
           <w:rFonts w:eastAsia="MS Mincho"/>
         </w:rPr>
+        <w:lastRenderedPageBreak/>
         <w:t xml:space="preserve">[ </w:t>
       </w:r>
       <w:r>
@@ -20555,7 +20607,14 @@
         <w:rPr>
           <w:rFonts w:eastAsia="MS Mincho"/>
         </w:rPr>
-        <w:t>ボタンがオンになっている場合には、新しくエクスポートされるメソッドやトランジションリストは自動的に最適な衝突エネルギーをメソッドに取り込</w:t>
+        <w:t>ボタンがオンになっている場合には、新しくエクスポートされるメソッドやトランジシ</w:t>
+      </w:r>
+      <w:r>
+        <w:rPr>
+          <w:rFonts w:eastAsia="MS Mincho"/>
+        </w:rPr>
+        <w:lastRenderedPageBreak/>
+        <w:t>ョンリストは自動的に最適な衝突エネルギーをメソッドに取り込</w:t>
       </w:r>
       <w:r>
         <w:rPr>
